--- a/Report(VIDEO left).docx
+++ b/Report(VIDEO left).docx
@@ -239,16 +239,7 @@
             <w:sz w:val="20"/>
             <w:szCs w:val="20"/>
           </w:rPr>
-          <w:t>@</w:t>
-        </w:r>
-        <w:r>
-          <w:rPr>
-            <w:rStyle w:val="Hyperlink"/>
-            <w:rFonts w:cs="Arial"/>
-            <w:sz w:val="20"/>
-            <w:szCs w:val="20"/>
-          </w:rPr>
-          <w:t>students.onlinedegree.iitm.ac.in</w:t>
+          <w:t>@students.onlinedegree.iitm.ac.in</w:t>
         </w:r>
       </w:hyperlink>
     </w:p>
@@ -720,12 +711,6 @@
         <w:gridCol w:w="3620"/>
       </w:tblGrid>
       <w:tr>
-        <w:tblPrEx>
-          <w:tblCellMar>
-            <w:top w:w="0" w:type="dxa"/>
-            <w:bottom w:w="0" w:type="dxa"/>
-          </w:tblCellMar>
-        </w:tblPrEx>
         <w:trPr>
           <w:trHeight w:val="281"/>
           <w:jc w:val="center"/>
@@ -844,12 +829,6 @@
         </w:tc>
       </w:tr>
       <w:tr>
-        <w:tblPrEx>
-          <w:tblCellMar>
-            <w:top w:w="0" w:type="dxa"/>
-            <w:bottom w:w="0" w:type="dxa"/>
-          </w:tblCellMar>
-        </w:tblPrEx>
         <w:trPr>
           <w:trHeight w:val="334"/>
           <w:jc w:val="center"/>
@@ -1124,12 +1103,6 @@
         </w:tc>
       </w:tr>
       <w:tr>
-        <w:tblPrEx>
-          <w:tblCellMar>
-            <w:top w:w="0" w:type="dxa"/>
-            <w:bottom w:w="0" w:type="dxa"/>
-          </w:tblCellMar>
-        </w:tblPrEx>
         <w:trPr>
           <w:trHeight w:val="414"/>
           <w:jc w:val="center"/>
@@ -1546,12 +1519,6 @@
         </w:tc>
       </w:tr>
       <w:tr>
-        <w:tblPrEx>
-          <w:tblCellMar>
-            <w:top w:w="0" w:type="dxa"/>
-            <w:bottom w:w="0" w:type="dxa"/>
-          </w:tblCellMar>
-        </w:tblPrEx>
         <w:trPr>
           <w:trHeight w:val="81"/>
           <w:jc w:val="center"/>
@@ -1645,14 +1612,7 @@
                 <w:sz w:val="15"/>
                 <w:szCs w:val="15"/>
               </w:rPr>
-              <w:t>Log_</w:t>
-            </w:r>
-            <w:r>
-              <w:rPr>
-                <w:sz w:val="15"/>
-                <w:szCs w:val="15"/>
-              </w:rPr>
-              <w:t>ID</w:t>
+              <w:t>Log_ID</w:t>
             </w:r>
           </w:p>
           <w:p>
@@ -1925,12 +1885,6 @@
         </w:tc>
       </w:tr>
       <w:tr>
-        <w:tblPrEx>
-          <w:tblCellMar>
-            <w:top w:w="0" w:type="dxa"/>
-            <w:bottom w:w="0" w:type="dxa"/>
-          </w:tblCellMar>
-        </w:tblPrEx>
         <w:trPr>
           <w:trHeight w:val="81"/>
           <w:jc w:val="center"/>
@@ -2041,12 +1995,6 @@
         </w:tc>
       </w:tr>
       <w:tr>
-        <w:tblPrEx>
-          <w:tblCellMar>
-            <w:top w:w="0" w:type="dxa"/>
-            <w:bottom w:w="0" w:type="dxa"/>
-          </w:tblCellMar>
-        </w:tblPrEx>
         <w:trPr>
           <w:trHeight w:val="81"/>
           <w:jc w:val="center"/>
@@ -2074,14 +2022,7 @@
                 <w:sz w:val="15"/>
                 <w:szCs w:val="15"/>
               </w:rPr>
-              <w:t xml:space="preserve">           </w:t>
-            </w:r>
-            <w:r>
-              <w:rPr>
-                <w:sz w:val="15"/>
-                <w:szCs w:val="15"/>
-              </w:rPr>
-              <w:t>Multi_choices</w:t>
+              <w:t xml:space="preserve">           Multi_choices</w:t>
             </w:r>
           </w:p>
         </w:tc>
@@ -2221,12 +2162,6 @@
         </w:tc>
       </w:tr>
       <w:tr>
-        <w:tblPrEx>
-          <w:tblCellMar>
-            <w:top w:w="0" w:type="dxa"/>
-            <w:bottom w:w="0" w:type="dxa"/>
-          </w:tblCellMar>
-        </w:tblPrEx>
         <w:trPr>
           <w:trHeight w:val="81"/>
           <w:jc w:val="center"/>
@@ -2517,12 +2452,6 @@
         </w:tc>
       </w:tr>
       <w:tr>
-        <w:tblPrEx>
-          <w:tblCellMar>
-            <w:top w:w="0" w:type="dxa"/>
-            <w:bottom w:w="0" w:type="dxa"/>
-          </w:tblCellMar>
-        </w:tblPrEx>
         <w:trPr>
           <w:trHeight w:val="81"/>
           <w:jc w:val="center"/>
@@ -2960,6 +2889,26 @@
           <w:szCs w:val="16"/>
         </w:rPr>
         <w:t>Integrated sign in/sign up page – Interactive page with animation where users can sign in and sign up. Also checks whether a username already exists or not while signing up. Throws and error if username already exists, incorrect username, incorrect password, etc.</w:t>
+      </w:r>
+    </w:p>
+    <w:p>
+      <w:pPr>
+        <w:pStyle w:val="ListParagraph"/>
+        <w:numPr>
+          <w:ilvl w:val="0"/>
+          <w:numId w:val="20"/>
+        </w:numPr>
+        <w:rPr>
+          <w:sz w:val="16"/>
+          <w:szCs w:val="16"/>
+        </w:rPr>
+      </w:pPr>
+      <w:r>
+        <w:rPr>
+          <w:sz w:val="16"/>
+          <w:szCs w:val="16"/>
+        </w:rPr>
+        <w:t>Export logs to a CSV file – User can export and save their logs for a particular tracker in the CSV format.</w:t>
       </w:r>
     </w:p>
     <w:p>
@@ -4523,6 +4472,7 @@
     <w:lsdException w:name="HTML Sample" w:semiHidden="1" w:unhideWhenUsed="1"/>
     <w:lsdException w:name="HTML Typewriter" w:semiHidden="1" w:unhideWhenUsed="1"/>
     <w:lsdException w:name="HTML Variable" w:semiHidden="1" w:unhideWhenUsed="1"/>
+    <w:lsdException w:name="Normal Table" w:semiHidden="1" w:unhideWhenUsed="1"/>
     <w:lsdException w:name="annotation subject" w:semiHidden="1" w:unhideWhenUsed="1"/>
     <w:lsdException w:name="No List" w:semiHidden="1" w:unhideWhenUsed="1"/>
     <w:lsdException w:name="Outline List 1" w:semiHidden="1" w:unhideWhenUsed="1"/>
@@ -4565,8 +4515,11 @@
     <w:lsdException w:name="Table Contemporary" w:semiHidden="1" w:unhideWhenUsed="1"/>
     <w:lsdException w:name="Table Elegant" w:semiHidden="1" w:unhideWhenUsed="1"/>
     <w:lsdException w:name="Table Professional" w:semiHidden="1" w:unhideWhenUsed="1"/>
+    <w:lsdException w:name="Table Subtle 1" w:semiHidden="1" w:unhideWhenUsed="1"/>
     <w:lsdException w:name="Table Subtle 2" w:semiHidden="1" w:unhideWhenUsed="1"/>
     <w:lsdException w:name="Table Web 1" w:semiHidden="1" w:unhideWhenUsed="1"/>
+    <w:lsdException w:name="Table Web 2" w:semiHidden="1" w:unhideWhenUsed="1"/>
+    <w:lsdException w:name="Table Web 3" w:semiHidden="1" w:unhideWhenUsed="1"/>
     <w:lsdException w:name="Balloon Text" w:semiHidden="1" w:unhideWhenUsed="1"/>
     <w:lsdException w:name="Table Grid" w:uiPriority="39"/>
     <w:lsdException w:name="Table Theme" w:semiHidden="1" w:unhideWhenUsed="1"/>
